--- a/fuentes/contenidos/grado07/guion13/CN_07_13_CO_REC10.docx
+++ b/fuentes/contenidos/grado07/guion13/CN_07_13_CO_REC10.docx
@@ -1,6 +1,6 @@
 
 <file path=word/document.xml><?xml version="1.0" encoding="utf-8"?>
-<w:document xmlns:ve="http://schemas.openxmlformats.org/markup-compatibility/2006" xmlns:o="urn:schemas-microsoft-com:office:office" xmlns:r="http://schemas.openxmlformats.org/officeDocument/2006/relationships" xmlns:m="http://schemas.openxmlformats.org/officeDocument/2006/math" xmlns:v="urn:schemas-microsoft-com:vml" xmlns:wp="http://schemas.openxmlformats.org/drawingml/2006/wordprocessingDrawing" xmlns:w10="urn:schemas-microsoft-com:office:word" xmlns:w="http://schemas.openxmlformats.org/wordprocessingml/2006/main" xmlns:wne="http://schemas.microsoft.com/office/word/2006/wordml">
+<w:document xmlns:wpc="http://schemas.microsoft.com/office/word/2010/wordprocessingCanvas" xmlns:mc="http://schemas.openxmlformats.org/markup-compatibility/2006" xmlns:o="urn:schemas-microsoft-com:office:office" xmlns:r="http://schemas.openxmlformats.org/officeDocument/2006/relationships" xmlns:m="http://schemas.openxmlformats.org/officeDocument/2006/math" xmlns:v="urn:schemas-microsoft-com:vml" xmlns:wp14="http://schemas.microsoft.com/office/word/2010/wordprocessingDrawing" xmlns:wp="http://schemas.openxmlformats.org/drawingml/2006/wordprocessingDrawing" xmlns:w10="urn:schemas-microsoft-com:office:word" xmlns:w="http://schemas.openxmlformats.org/wordprocessingml/2006/main" xmlns:w14="http://schemas.microsoft.com/office/word/2010/wordml" xmlns:wpg="http://schemas.microsoft.com/office/word/2010/wordprocessingGroup" xmlns:wpi="http://schemas.microsoft.com/office/word/2010/wordprocessingInk" xmlns:wne="http://schemas.microsoft.com/office/word/2006/wordml" xmlns:wps="http://schemas.microsoft.com/office/word/2010/wordprocessingShape" mc:Ignorable="w14 wp14">
   <w:body>
     <w:p>
       <w:pPr>
@@ -180,7 +180,7 @@
           <w:color w:val="000000"/>
           <w:lang w:val="es-ES"/>
         </w:rPr>
-        <w:t>M</w:t>
+        <w:t>m</w:t>
       </w:r>
       <w:r>
         <w:rPr>
@@ -271,7 +271,7 @@
           <w:color w:val="000000"/>
           <w:lang w:val="es-ES"/>
         </w:rPr>
-        <w:t xml:space="preserve">Medicina </w:t>
+        <w:t>m</w:t>
       </w:r>
       <w:r>
         <w:rPr>
@@ -279,7 +279,7 @@
           <w:color w:val="000000"/>
           <w:lang w:val="es-ES"/>
         </w:rPr>
-        <w:t xml:space="preserve">sin el aporte de las </w:t>
+        <w:t xml:space="preserve">edicina </w:t>
       </w:r>
       <w:r>
         <w:rPr>
@@ -287,7 +287,7 @@
           <w:color w:val="000000"/>
           <w:lang w:val="es-ES"/>
         </w:rPr>
-        <w:t>c</w:t>
+        <w:t xml:space="preserve">sin el aporte de las </w:t>
       </w:r>
       <w:r>
         <w:rPr>
@@ -295,7 +295,31 @@
           <w:color w:val="000000"/>
           <w:lang w:val="es-ES"/>
         </w:rPr>
-        <w:t xml:space="preserve">iencias naturales. </w:t>
+        <w:t>C</w:t>
+      </w:r>
+      <w:r>
+        <w:rPr>
+          <w:rFonts w:ascii="Arial" w:hAnsi="Arial" w:cs="Arial"/>
+          <w:color w:val="000000"/>
+          <w:lang w:val="es-ES"/>
+        </w:rPr>
+        <w:t xml:space="preserve">iencias </w:t>
+      </w:r>
+      <w:r>
+        <w:rPr>
+          <w:rFonts w:ascii="Arial" w:hAnsi="Arial" w:cs="Arial"/>
+          <w:color w:val="000000"/>
+          <w:lang w:val="es-ES"/>
+        </w:rPr>
+        <w:t>N</w:t>
+      </w:r>
+      <w:r>
+        <w:rPr>
+          <w:rFonts w:ascii="Arial" w:hAnsi="Arial" w:cs="Arial"/>
+          <w:color w:val="000000"/>
+          <w:lang w:val="es-ES"/>
+        </w:rPr>
+        <w:t xml:space="preserve">aturales. </w:t>
       </w:r>
     </w:p>
     <w:p>
@@ -367,7 +391,21 @@
           <w:rFonts w:ascii="Arial" w:hAnsi="Arial" w:cs="Arial"/>
           <w:lang w:val="es-ES_tradnl"/>
         </w:rPr>
-        <w:t>iencias naturales,</w:t>
+        <w:t xml:space="preserve">iencias </w:t>
+      </w:r>
+      <w:r>
+        <w:rPr>
+          <w:rFonts w:ascii="Arial" w:hAnsi="Arial" w:cs="Arial"/>
+          <w:lang w:val="es-ES_tradnl"/>
+        </w:rPr>
+        <w:t>N</w:t>
+      </w:r>
+      <w:r>
+        <w:rPr>
+          <w:rFonts w:ascii="Arial" w:hAnsi="Arial" w:cs="Arial"/>
+          <w:lang w:val="es-ES_tradnl"/>
+        </w:rPr>
+        <w:t>aturales,</w:t>
       </w:r>
       <w:r>
         <w:rPr>
@@ -381,7 +419,16 @@
           <w:rFonts w:ascii="Arial" w:hAnsi="Arial" w:cs="Arial"/>
           <w:lang w:val="es-ES_tradnl"/>
         </w:rPr>
-        <w:t>Medicina</w:t>
+        <w:t>m</w:t>
+      </w:r>
+      <w:bookmarkStart w:id="0" w:name="_GoBack"/>
+      <w:bookmarkEnd w:id="0"/>
+      <w:r>
+        <w:rPr>
+          <w:rFonts w:ascii="Arial" w:hAnsi="Arial" w:cs="Arial"/>
+          <w:lang w:val="es-ES_tradnl"/>
+        </w:rPr>
+        <w:t>edicina</w:t>
       </w:r>
       <w:r>
         <w:rPr>
@@ -529,7 +576,7 @@
         <w:tblStyle w:val="Tablaconcuadrcula"/>
         <w:tblW w:w="8930" w:type="dxa"/>
         <w:tblInd w:w="250" w:type="dxa"/>
-        <w:tblLook w:val="04A0"/>
+        <w:tblLook w:val="04A0" w:firstRow="1" w:lastRow="0" w:firstColumn="1" w:lastColumn="0" w:noHBand="0" w:noVBand="1"/>
       </w:tblPr>
       <w:tblGrid>
         <w:gridCol w:w="1377"/>
@@ -873,7 +920,7 @@
         <w:tblStyle w:val="Tablaconcuadrcula"/>
         <w:tblW w:w="9497" w:type="dxa"/>
         <w:tblInd w:w="250" w:type="dxa"/>
-        <w:tblLook w:val="04A0"/>
+        <w:tblLook w:val="04A0" w:firstRow="1" w:lastRow="0" w:firstColumn="1" w:lastColumn="0" w:noHBand="0" w:noVBand="1"/>
       </w:tblPr>
       <w:tblGrid>
         <w:gridCol w:w="4536"/>
@@ -1259,7 +1306,7 @@
         <w:tblStyle w:val="Tablaconcuadrcula"/>
         <w:tblW w:w="8363" w:type="dxa"/>
         <w:tblInd w:w="250" w:type="dxa"/>
-        <w:tblLook w:val="04A0"/>
+        <w:tblLook w:val="04A0" w:firstRow="1" w:lastRow="0" w:firstColumn="1" w:lastColumn="0" w:noHBand="0" w:noVBand="1"/>
       </w:tblPr>
       <w:tblGrid>
         <w:gridCol w:w="2126"/>
@@ -2555,8 +2602,6 @@
         </w:rPr>
         <w:t>c</w:t>
       </w:r>
-      <w:bookmarkStart w:id="0" w:name="_GoBack"/>
-      <w:bookmarkEnd w:id="0"/>
       <w:r>
         <w:rPr>
           <w:rFonts w:ascii="Arial" w:hAnsi="Arial" w:cs="Arial"/>
@@ -2675,7 +2720,7 @@
 </file>
 
 <file path=word/styles.xml><?xml version="1.0" encoding="utf-8"?>
-<w:styles xmlns:r="http://schemas.openxmlformats.org/officeDocument/2006/relationships" xmlns:w="http://schemas.openxmlformats.org/wordprocessingml/2006/main">
+<w:styles xmlns:mc="http://schemas.openxmlformats.org/markup-compatibility/2006" xmlns:r="http://schemas.openxmlformats.org/officeDocument/2006/relationships" xmlns:w="http://schemas.openxmlformats.org/wordprocessingml/2006/main" xmlns:w14="http://schemas.microsoft.com/office/word/2010/wordml" mc:Ignorable="w14">
   <w:docDefaults>
     <w:rPrDefault>
       <w:rPr>
@@ -2842,7 +2887,6 @@
     <w:uiPriority w:val="99"/>
     <w:semiHidden/>
     <w:unhideWhenUsed/>
-    <w:qFormat/>
     <w:tblPr>
       <w:tblInd w:w="0" w:type="dxa"/>
       <w:tblCellMar>
@@ -2865,7 +2909,6 @@
     <w:uiPriority w:val="59"/>
     <w:rsid w:val="006907A4"/>
     <w:tblPr>
-      <w:tblInd w:w="0" w:type="dxa"/>
       <w:tblBorders>
         <w:top w:val="single" w:sz="4" w:space="0" w:color="auto"/>
         <w:left w:val="single" w:sz="4" w:space="0" w:color="auto"/>
@@ -2874,12 +2917,6 @@
         <w:insideH w:val="single" w:sz="4" w:space="0" w:color="auto"/>
         <w:insideV w:val="single" w:sz="4" w:space="0" w:color="auto"/>
       </w:tblBorders>
-      <w:tblCellMar>
-        <w:top w:w="0" w:type="dxa"/>
-        <w:left w:w="108" w:type="dxa"/>
-        <w:bottom w:w="0" w:type="dxa"/>
-        <w:right w:w="108" w:type="dxa"/>
-      </w:tblCellMar>
     </w:tblPr>
   </w:style>
   <w:style w:type="paragraph" w:styleId="Prrafodelista">
